--- a/ReactJs.docx
+++ b/ReactJs.docx
@@ -1,6 +1,6 @@
 
 <file path=word/document.xml><?xml version="1.0" encoding="utf-8"?>
-<w:document xmlns:wpc="http://schemas.microsoft.com/office/word/2010/wordprocessingCanvas" xmlns:cx="http://schemas.microsoft.com/office/drawing/2014/chartex" xmlns:cx1="http://schemas.microsoft.com/office/drawing/2015/9/8/chartex" xmlns:mc="http://schemas.openxmlformats.org/markup-compatibility/2006" xmlns:o="urn:schemas-microsoft-com:office:office" xmlns:r="http://schemas.openxmlformats.org/officeDocument/2006/relationships" xmlns:m="http://schemas.openxmlformats.org/officeDocument/2006/math" xmlns:v="urn:schemas-microsoft-com:vml" xmlns:wp14="http://schemas.microsoft.com/office/word/2010/wordprocessingDrawing" xmlns:wp="http://schemas.openxmlformats.org/drawingml/2006/wordprocessingDrawing" xmlns:w10="urn:schemas-microsoft-com:office:word" xmlns:w="http://schemas.openxmlformats.org/wordprocessingml/2006/main" xmlns:w14="http://schemas.microsoft.com/office/word/2010/wordml" xmlns:w15="http://schemas.microsoft.com/office/word/2012/wordml" xmlns:w16se="http://schemas.microsoft.com/office/word/2015/wordml/symex" xmlns:wpg="http://schemas.microsoft.com/office/word/2010/wordprocessingGroup" xmlns:wpi="http://schemas.microsoft.com/office/word/2010/wordprocessingInk" xmlns:wne="http://schemas.microsoft.com/office/word/2006/wordml" xmlns:wps="http://schemas.microsoft.com/office/word/2010/wordprocessingShape" mc:Ignorable="w14 w15 w16se wp14">
+<w:document xmlns:wpc="http://schemas.microsoft.com/office/word/2010/wordprocessingCanvas" xmlns:cx="http://schemas.microsoft.com/office/drawing/2014/chartex" xmlns:cx1="http://schemas.microsoft.com/office/drawing/2015/9/8/chartex" xmlns:cx2="http://schemas.microsoft.com/office/drawing/2015/10/21/chartex" xmlns:cx3="http://schemas.microsoft.com/office/drawing/2016/5/9/chartex" xmlns:cx4="http://schemas.microsoft.com/office/drawing/2016/5/10/chartex" xmlns:cx5="http://schemas.microsoft.com/office/drawing/2016/5/11/chartex" xmlns:cx6="http://schemas.microsoft.com/office/drawing/2016/5/12/chartex" xmlns:cx7="http://schemas.microsoft.com/office/drawing/2016/5/13/chartex" xmlns:cx8="http://schemas.microsoft.com/office/drawing/2016/5/14/chartex" xmlns:mc="http://schemas.openxmlformats.org/markup-compatibility/2006" xmlns:aink="http://schemas.microsoft.com/office/drawing/2016/ink" xmlns:am3d="http://schemas.microsoft.com/office/drawing/2017/model3d" xmlns:o="urn:schemas-microsoft-com:office:office" xmlns:r="http://schemas.openxmlformats.org/officeDocument/2006/relationships" xmlns:m="http://schemas.openxmlformats.org/officeDocument/2006/math" xmlns:v="urn:schemas-microsoft-com:vml" xmlns:wp14="http://schemas.microsoft.com/office/word/2010/wordprocessingDrawing" xmlns:wp="http://schemas.openxmlformats.org/drawingml/2006/wordprocessingDrawing" xmlns:w10="urn:schemas-microsoft-com:office:word" xmlns:w="http://schemas.openxmlformats.org/wordprocessingml/2006/main" xmlns:w14="http://schemas.microsoft.com/office/word/2010/wordml" xmlns:w15="http://schemas.microsoft.com/office/word/2012/wordml" xmlns:w16cid="http://schemas.microsoft.com/office/word/2016/wordml/cid" xmlns:w16se="http://schemas.microsoft.com/office/word/2015/wordml/symex" xmlns:wpg="http://schemas.microsoft.com/office/word/2010/wordprocessingGroup" xmlns:wpi="http://schemas.microsoft.com/office/word/2010/wordprocessingInk" xmlns:wne="http://schemas.microsoft.com/office/word/2006/wordml" xmlns:wps="http://schemas.microsoft.com/office/word/2010/wordprocessingShape" mc:Ignorable="w14 w15 w16se w16cid wp14">
   <w:body>
     <w:p>
       <w:r>
@@ -15,8 +15,6 @@
           <w:numId w:val="1"/>
         </w:numPr>
       </w:pPr>
-      <w:bookmarkStart w:id="0" w:name="_GoBack"/>
-      <w:bookmarkEnd w:id="0"/>
       <w:r>
         <w:t>Components that manages states</w:t>
       </w:r>
@@ -33,23 +31,7 @@
         </w:numPr>
       </w:pPr>
       <w:r>
-        <w:t xml:space="preserve">The hooks based functional components are available only with React </w:t>
-      </w:r>
-      <w:proofErr w:type="spellStart"/>
-      <w:r>
-        <w:t>ver</w:t>
-      </w:r>
-      <w:proofErr w:type="spellEnd"/>
-      <w:r>
-        <w:t xml:space="preserve"> &gt; 16.8 prior to this only class based components are present and are the standard way of creating </w:t>
-      </w:r>
-      <w:proofErr w:type="spellStart"/>
-      <w:r>
-        <w:t>stateful</w:t>
-      </w:r>
-      <w:proofErr w:type="spellEnd"/>
-      <w:r>
-        <w:t xml:space="preserve"> components.</w:t>
+        <w:t>The hooks based functional components are available only with React ver &gt; 16.8 prior to this only class based components are present and are the standard way of creating stateful components.</w:t>
       </w:r>
     </w:p>
     <w:p>
@@ -60,6 +42,20 @@
           <w:numId w:val="1"/>
         </w:numPr>
       </w:pPr>
+      <w:r>
+        <w:t xml:space="preserve">Class based components are used for state management while functional ones are used for </w:t>
+      </w:r>
+      <w:r>
+        <w:t>the presentation</w:t>
+      </w:r>
+      <w:r>
+        <w:t xml:space="preserve"> </w:t>
+      </w:r>
+      <w:r>
+        <w:t>of content.</w:t>
+      </w:r>
+      <w:bookmarkStart w:id="0" w:name="_GoBack"/>
+      <w:bookmarkEnd w:id="0"/>
     </w:p>
     <w:sectPr>
       <w:pgSz w:w="12240" w:h="15840"/>
@@ -72,7 +68,7 @@
 </file>
 
 <file path=word/numbering.xml><?xml version="1.0" encoding="utf-8"?>
-<w:numbering xmlns:wpc="http://schemas.microsoft.com/office/word/2010/wordprocessingCanvas" xmlns:cx="http://schemas.microsoft.com/office/drawing/2014/chartex" xmlns:cx1="http://schemas.microsoft.com/office/drawing/2015/9/8/chartex" xmlns:mc="http://schemas.openxmlformats.org/markup-compatibility/2006" xmlns:o="urn:schemas-microsoft-com:office:office" xmlns:r="http://schemas.openxmlformats.org/officeDocument/2006/relationships" xmlns:m="http://schemas.openxmlformats.org/officeDocument/2006/math" xmlns:v="urn:schemas-microsoft-com:vml" xmlns:wp14="http://schemas.microsoft.com/office/word/2010/wordprocessingDrawing" xmlns:wp="http://schemas.openxmlformats.org/drawingml/2006/wordprocessingDrawing" xmlns:w10="urn:schemas-microsoft-com:office:word" xmlns:w="http://schemas.openxmlformats.org/wordprocessingml/2006/main" xmlns:w14="http://schemas.microsoft.com/office/word/2010/wordml" xmlns:w15="http://schemas.microsoft.com/office/word/2012/wordml" xmlns:w16se="http://schemas.microsoft.com/office/word/2015/wordml/symex" xmlns:wpg="http://schemas.microsoft.com/office/word/2010/wordprocessingGroup" xmlns:wpi="http://schemas.microsoft.com/office/word/2010/wordprocessingInk" xmlns:wne="http://schemas.microsoft.com/office/word/2006/wordml" xmlns:wps="http://schemas.microsoft.com/office/word/2010/wordprocessingShape" mc:Ignorable="w14 w15 w16se wp14">
+<w:numbering xmlns:wpc="http://schemas.microsoft.com/office/word/2010/wordprocessingCanvas" xmlns:cx="http://schemas.microsoft.com/office/drawing/2014/chartex" xmlns:cx1="http://schemas.microsoft.com/office/drawing/2015/9/8/chartex" xmlns:cx2="http://schemas.microsoft.com/office/drawing/2015/10/21/chartex" xmlns:cx3="http://schemas.microsoft.com/office/drawing/2016/5/9/chartex" xmlns:cx4="http://schemas.microsoft.com/office/drawing/2016/5/10/chartex" xmlns:cx5="http://schemas.microsoft.com/office/drawing/2016/5/11/chartex" xmlns:cx6="http://schemas.microsoft.com/office/drawing/2016/5/12/chartex" xmlns:cx7="http://schemas.microsoft.com/office/drawing/2016/5/13/chartex" xmlns:cx8="http://schemas.microsoft.com/office/drawing/2016/5/14/chartex" xmlns:mc="http://schemas.openxmlformats.org/markup-compatibility/2006" xmlns:aink="http://schemas.microsoft.com/office/drawing/2016/ink" xmlns:am3d="http://schemas.microsoft.com/office/drawing/2017/model3d" xmlns:o="urn:schemas-microsoft-com:office:office" xmlns:r="http://schemas.openxmlformats.org/officeDocument/2006/relationships" xmlns:m="http://schemas.openxmlformats.org/officeDocument/2006/math" xmlns:v="urn:schemas-microsoft-com:vml" xmlns:wp14="http://schemas.microsoft.com/office/word/2010/wordprocessingDrawing" xmlns:wp="http://schemas.openxmlformats.org/drawingml/2006/wordprocessingDrawing" xmlns:w10="urn:schemas-microsoft-com:office:word" xmlns:w="http://schemas.openxmlformats.org/wordprocessingml/2006/main" xmlns:w14="http://schemas.microsoft.com/office/word/2010/wordml" xmlns:w15="http://schemas.microsoft.com/office/word/2012/wordml" xmlns:w16cid="http://schemas.microsoft.com/office/word/2016/wordml/cid" xmlns:w16se="http://schemas.microsoft.com/office/word/2015/wordml/symex" xmlns:wpg="http://schemas.microsoft.com/office/word/2010/wordprocessingGroup" xmlns:wpi="http://schemas.microsoft.com/office/word/2010/wordprocessingInk" xmlns:wne="http://schemas.microsoft.com/office/word/2006/wordml" xmlns:wps="http://schemas.microsoft.com/office/word/2010/wordprocessingShape" mc:Ignorable="w14 w15 w16se w16cid wp14">
   <w:abstractNum w:abstractNumId="0" w15:restartNumberingAfterBreak="0">
     <w:nsid w:val="60DB7F90"/>
     <w:multiLevelType w:val="hybridMultilevel"/>
@@ -169,7 +165,7 @@
 </file>
 
 <file path=word/styles.xml><?xml version="1.0" encoding="utf-8"?>
-<w:styles xmlns:mc="http://schemas.openxmlformats.org/markup-compatibility/2006" xmlns:r="http://schemas.openxmlformats.org/officeDocument/2006/relationships" xmlns:w="http://schemas.openxmlformats.org/wordprocessingml/2006/main" xmlns:w14="http://schemas.microsoft.com/office/word/2010/wordml" xmlns:w15="http://schemas.microsoft.com/office/word/2012/wordml" xmlns:w16se="http://schemas.microsoft.com/office/word/2015/wordml/symex" mc:Ignorable="w14 w15 w16se">
+<w:styles xmlns:mc="http://schemas.openxmlformats.org/markup-compatibility/2006" xmlns:r="http://schemas.openxmlformats.org/officeDocument/2006/relationships" xmlns:w="http://schemas.openxmlformats.org/wordprocessingml/2006/main" xmlns:w14="http://schemas.microsoft.com/office/word/2010/wordml" xmlns:w15="http://schemas.microsoft.com/office/word/2012/wordml" xmlns:w16cid="http://schemas.microsoft.com/office/word/2016/wordml/cid" xmlns:w16se="http://schemas.microsoft.com/office/word/2015/wordml/symex" mc:Ignorable="w14 w15 w16se w16cid">
   <w:docDefaults>
     <w:rPrDefault>
       <w:rPr>
@@ -185,7 +181,7 @@
       </w:pPr>
     </w:pPrDefault>
   </w:docDefaults>
-  <w:latentStyles w:defLockedState="0" w:defUIPriority="99" w:defSemiHidden="0" w:defUnhideWhenUsed="0" w:defQFormat="0" w:count="371">
+  <w:latentStyles w:defLockedState="0" w:defUIPriority="99" w:defSemiHidden="0" w:defUnhideWhenUsed="0" w:defQFormat="0" w:count="375">
     <w:lsdException w:name="Normal" w:uiPriority="0" w:qFormat="1"/>
     <w:lsdException w:name="heading 1" w:uiPriority="9" w:qFormat="1"/>
     <w:lsdException w:name="heading 2" w:semiHidden="1" w:uiPriority="9" w:unhideWhenUsed="1" w:qFormat="1"/>
@@ -291,7 +287,6 @@
     <w:lsdException w:name="HTML Sample" w:semiHidden="1" w:unhideWhenUsed="1"/>
     <w:lsdException w:name="HTML Typewriter" w:semiHidden="1" w:unhideWhenUsed="1"/>
     <w:lsdException w:name="HTML Variable" w:semiHidden="1" w:unhideWhenUsed="1"/>
-    <w:lsdException w:name="Normal Table" w:semiHidden="1" w:unhideWhenUsed="1"/>
     <w:lsdException w:name="annotation subject" w:semiHidden="1" w:unhideWhenUsed="1"/>
     <w:lsdException w:name="No List" w:semiHidden="1" w:unhideWhenUsed="1"/>
     <w:lsdException w:name="Outline List 1" w:semiHidden="1" w:unhideWhenUsed="1"/>
@@ -335,10 +330,8 @@
     <w:lsdException w:name="Table Elegant" w:semiHidden="1" w:unhideWhenUsed="1"/>
     <w:lsdException w:name="Table Professional" w:semiHidden="1" w:unhideWhenUsed="1"/>
     <w:lsdException w:name="Table Subtle 1" w:semiHidden="1" w:unhideWhenUsed="1"/>
-    <w:lsdException w:name="Table Subtle 2" w:semiHidden="1" w:unhideWhenUsed="1"/>
     <w:lsdException w:name="Table Web 1" w:semiHidden="1" w:unhideWhenUsed="1"/>
     <w:lsdException w:name="Table Web 2" w:semiHidden="1" w:unhideWhenUsed="1"/>
-    <w:lsdException w:name="Table Web 3" w:semiHidden="1" w:unhideWhenUsed="1"/>
     <w:lsdException w:name="Balloon Text" w:semiHidden="1" w:unhideWhenUsed="1"/>
     <w:lsdException w:name="Table Grid" w:uiPriority="39"/>
     <w:lsdException w:name="Table Theme" w:semiHidden="1" w:unhideWhenUsed="1"/>
@@ -557,6 +550,10 @@
     <w:lsdException w:name="List Table 5 Dark Accent 6" w:uiPriority="50"/>
     <w:lsdException w:name="List Table 6 Colorful Accent 6" w:uiPriority="51"/>
     <w:lsdException w:name="List Table 7 Colorful Accent 6" w:uiPriority="52"/>
+    <w:lsdException w:name="Mention" w:semiHidden="1" w:unhideWhenUsed="1"/>
+    <w:lsdException w:name="Smart Hyperlink" w:semiHidden="1" w:unhideWhenUsed="1"/>
+    <w:lsdException w:name="Hashtag" w:semiHidden="1" w:unhideWhenUsed="1"/>
+    <w:lsdException w:name="Unresolved Mention" w:semiHidden="1" w:unhideWhenUsed="1"/>
   </w:latentStyles>
   <w:style w:type="paragraph" w:default="1" w:styleId="Normal">
     <w:name w:val="Normal"/>

--- a/ReactJs.docx
+++ b/ReactJs.docx
@@ -1,8 +1,11 @@
 
 <file path=word/document.xml><?xml version="1.0" encoding="utf-8"?>
-<w:document xmlns:wpc="http://schemas.microsoft.com/office/word/2010/wordprocessingCanvas" xmlns:cx="http://schemas.microsoft.com/office/drawing/2014/chartex" xmlns:cx1="http://schemas.microsoft.com/office/drawing/2015/9/8/chartex" xmlns:cx2="http://schemas.microsoft.com/office/drawing/2015/10/21/chartex" xmlns:cx3="http://schemas.microsoft.com/office/drawing/2016/5/9/chartex" xmlns:cx4="http://schemas.microsoft.com/office/drawing/2016/5/10/chartex" xmlns:cx5="http://schemas.microsoft.com/office/drawing/2016/5/11/chartex" xmlns:cx6="http://schemas.microsoft.com/office/drawing/2016/5/12/chartex" xmlns:cx7="http://schemas.microsoft.com/office/drawing/2016/5/13/chartex" xmlns:cx8="http://schemas.microsoft.com/office/drawing/2016/5/14/chartex" xmlns:mc="http://schemas.openxmlformats.org/markup-compatibility/2006" xmlns:aink="http://schemas.microsoft.com/office/drawing/2016/ink" xmlns:am3d="http://schemas.microsoft.com/office/drawing/2017/model3d" xmlns:o="urn:schemas-microsoft-com:office:office" xmlns:r="http://schemas.openxmlformats.org/officeDocument/2006/relationships" xmlns:m="http://schemas.openxmlformats.org/officeDocument/2006/math" xmlns:v="urn:schemas-microsoft-com:vml" xmlns:wp14="http://schemas.microsoft.com/office/word/2010/wordprocessingDrawing" xmlns:wp="http://schemas.openxmlformats.org/drawingml/2006/wordprocessingDrawing" xmlns:w10="urn:schemas-microsoft-com:office:word" xmlns:w="http://schemas.openxmlformats.org/wordprocessingml/2006/main" xmlns:w14="http://schemas.microsoft.com/office/word/2010/wordml" xmlns:w15="http://schemas.microsoft.com/office/word/2012/wordml" xmlns:w16cid="http://schemas.microsoft.com/office/word/2016/wordml/cid" xmlns:w16se="http://schemas.microsoft.com/office/word/2015/wordml/symex" xmlns:wpg="http://schemas.microsoft.com/office/word/2010/wordprocessingGroup" xmlns:wpi="http://schemas.microsoft.com/office/word/2010/wordprocessingInk" xmlns:wne="http://schemas.microsoft.com/office/word/2006/wordml" xmlns:wps="http://schemas.microsoft.com/office/word/2010/wordprocessingShape" mc:Ignorable="w14 w15 w16se w16cid wp14">
+<w:document xmlns:wpc="http://schemas.microsoft.com/office/word/2010/wordprocessingCanvas" xmlns:cx="http://schemas.microsoft.com/office/drawing/2014/chartex" xmlns:cx1="http://schemas.microsoft.com/office/drawing/2015/9/8/chartex" xmlns:mc="http://schemas.openxmlformats.org/markup-compatibility/2006" xmlns:o="urn:schemas-microsoft-com:office:office" xmlns:r="http://schemas.openxmlformats.org/officeDocument/2006/relationships" xmlns:m="http://schemas.openxmlformats.org/officeDocument/2006/math" xmlns:v="urn:schemas-microsoft-com:vml" xmlns:wp14="http://schemas.microsoft.com/office/word/2010/wordprocessingDrawing" xmlns:wp="http://schemas.openxmlformats.org/drawingml/2006/wordprocessingDrawing" xmlns:w10="urn:schemas-microsoft-com:office:word" xmlns:w="http://schemas.openxmlformats.org/wordprocessingml/2006/main" xmlns:w14="http://schemas.microsoft.com/office/word/2010/wordml" xmlns:w15="http://schemas.microsoft.com/office/word/2012/wordml" xmlns:w16se="http://schemas.microsoft.com/office/word/2015/wordml/symex" xmlns:wpg="http://schemas.microsoft.com/office/word/2010/wordprocessingGroup" xmlns:wpi="http://schemas.microsoft.com/office/word/2010/wordprocessingInk" xmlns:wne="http://schemas.microsoft.com/office/word/2006/wordml" xmlns:wps="http://schemas.microsoft.com/office/word/2010/wordprocessingShape" mc:Ignorable="w14 w15 w16se wp14">
   <w:body>
     <w:p>
+      <w:pPr>
+        <w:jc w:val="both"/>
+      </w:pPr>
       <w:r>
         <w:t xml:space="preserve">State full components: </w:t>
       </w:r>
@@ -14,6 +17,7 @@
           <w:ilvl w:val="0"/>
           <w:numId w:val="1"/>
         </w:numPr>
+        <w:jc w:val="both"/>
       </w:pPr>
       <w:r>
         <w:t>Components that manages states</w:t>
@@ -29,9 +33,26 @@
           <w:ilvl w:val="0"/>
           <w:numId w:val="1"/>
         </w:numPr>
-      </w:pPr>
-      <w:r>
-        <w:t>The hooks based functional components are available only with React ver &gt; 16.8 prior to this only class based components are present and are the standard way of creating stateful components.</w:t>
+        <w:jc w:val="both"/>
+      </w:pPr>
+      <w:r>
+        <w:t xml:space="preserve">The hooks based functional components are available only with React </w:t>
+      </w:r>
+      <w:proofErr w:type="spellStart"/>
+      <w:r>
+        <w:t>ver</w:t>
+      </w:r>
+      <w:proofErr w:type="spellEnd"/>
+      <w:r>
+        <w:t xml:space="preserve"> &gt; 16.8 prior to this only class based components are present and are the standard way of creating </w:t>
+      </w:r>
+      <w:proofErr w:type="spellStart"/>
+      <w:r>
+        <w:t>stateful</w:t>
+      </w:r>
+      <w:proofErr w:type="spellEnd"/>
+      <w:r>
+        <w:t xml:space="preserve"> components.</w:t>
       </w:r>
     </w:p>
     <w:p>
@@ -41,6 +62,7 @@
           <w:ilvl w:val="0"/>
           <w:numId w:val="1"/>
         </w:numPr>
+        <w:jc w:val="both"/>
       </w:pPr>
       <w:r>
         <w:t xml:space="preserve">Class based components are used for state management while functional ones are used for </w:t>
@@ -54,8 +76,394 @@
       <w:r>
         <w:t>of content.</w:t>
       </w:r>
+    </w:p>
+    <w:p>
+      <w:pPr>
+        <w:pStyle w:val="ListParagraph"/>
+        <w:numPr>
+          <w:ilvl w:val="0"/>
+          <w:numId w:val="1"/>
+        </w:numPr>
+        <w:jc w:val="both"/>
+      </w:pPr>
+      <w:r>
+        <w:t>O</w:t>
+      </w:r>
+      <w:r>
+        <w:t>nly changes in props and/</w:t>
+      </w:r>
+      <w:r>
+        <w:t xml:space="preserve">or state trigger </w:t>
+      </w:r>
+      <w:proofErr w:type="gramStart"/>
+      <w:r>
+        <w:t>React</w:t>
+      </w:r>
+      <w:proofErr w:type="gramEnd"/>
+      <w:r>
+        <w:t xml:space="preserve"> to re</w:t>
+      </w:r>
+      <w:r>
+        <w:t>-</w:t>
+      </w:r>
+      <w:r>
+        <w:t>render</w:t>
+      </w:r>
+      <w:r>
+        <w:t xml:space="preserve"> </w:t>
+      </w:r>
+      <w:r>
+        <w:t>your components and potentially update the DOM in</w:t>
+      </w:r>
+      <w:r>
+        <w:t xml:space="preserve"> </w:t>
+      </w:r>
+      <w:r>
+        <w:t>the browser</w:t>
+      </w:r>
+      <w:r>
+        <w:t>.</w:t>
+      </w:r>
+    </w:p>
+    <w:p>
+      <w:pPr>
+        <w:pStyle w:val="ListParagraph"/>
+        <w:numPr>
+          <w:ilvl w:val="0"/>
+          <w:numId w:val="1"/>
+        </w:numPr>
+        <w:jc w:val="both"/>
+      </w:pPr>
+      <w:r>
+        <w:t>P</w:t>
+      </w:r>
+      <w:r>
+        <w:t>rops allow you to pass data from a parent (wrapping)</w:t>
+      </w:r>
+      <w:r>
+        <w:t xml:space="preserve"> </w:t>
+      </w:r>
+      <w:r>
+        <w:t>component to a child (embedded) component</w:t>
+      </w:r>
+      <w:r>
+        <w:t>.</w:t>
+      </w:r>
+    </w:p>
+    <w:p>
+      <w:pPr>
+        <w:pStyle w:val="ListParagraph"/>
+        <w:numPr>
+          <w:ilvl w:val="0"/>
+          <w:numId w:val="1"/>
+        </w:numPr>
+        <w:jc w:val="both"/>
+      </w:pPr>
+      <w:r>
+        <w:rPr>
+          <w:noProof/>
+        </w:rPr>
+        <w:drawing>
+          <wp:anchor distT="0" distB="0" distL="114300" distR="114300" simplePos="0" relativeHeight="251658240" behindDoc="0" locked="0" layoutInCell="1" allowOverlap="1" wp14:anchorId="64583797" wp14:editId="5EE8A567">
+            <wp:simplePos x="0" y="0"/>
+            <wp:positionH relativeFrom="margin">
+              <wp:posOffset>167640</wp:posOffset>
+            </wp:positionH>
+            <wp:positionV relativeFrom="paragraph">
+              <wp:posOffset>586741</wp:posOffset>
+            </wp:positionV>
+            <wp:extent cx="5943600" cy="3124200"/>
+            <wp:effectExtent l="0" t="0" r="0" b="0"/>
+            <wp:wrapNone/>
+            <wp:docPr id="1" name="Picture 1"/>
+            <wp:cNvGraphicFramePr>
+              <a:graphicFrameLocks xmlns:a="http://schemas.openxmlformats.org/drawingml/2006/main" noChangeAspect="1"/>
+            </wp:cNvGraphicFramePr>
+            <a:graphic xmlns:a="http://schemas.openxmlformats.org/drawingml/2006/main">
+              <a:graphicData uri="http://schemas.openxmlformats.org/drawingml/2006/picture">
+                <pic:pic xmlns:pic="http://schemas.openxmlformats.org/drawingml/2006/picture">
+                  <pic:nvPicPr>
+                    <pic:cNvPr id="1" name=""/>
+                    <pic:cNvPicPr/>
+                  </pic:nvPicPr>
+                  <pic:blipFill>
+                    <a:blip r:embed="rId5">
+                      <a:extLst>
+                        <a:ext uri="{28A0092B-C50C-407E-A947-70E740481C1C}">
+                          <a14:useLocalDpi xmlns:a14="http://schemas.microsoft.com/office/drawing/2010/main" val="0"/>
+                        </a:ext>
+                      </a:extLst>
+                    </a:blip>
+                    <a:stretch>
+                      <a:fillRect/>
+                    </a:stretch>
+                  </pic:blipFill>
+                  <pic:spPr>
+                    <a:xfrm>
+                      <a:off x="0" y="0"/>
+                      <a:ext cx="5943600" cy="3124200"/>
+                    </a:xfrm>
+                    <a:prstGeom prst="rect">
+                      <a:avLst/>
+                    </a:prstGeom>
+                  </pic:spPr>
+                </pic:pic>
+              </a:graphicData>
+            </a:graphic>
+            <wp14:sizeRelH relativeFrom="page">
+              <wp14:pctWidth>0</wp14:pctWidth>
+            </wp14:sizeRelH>
+            <wp14:sizeRelV relativeFrom="page">
+              <wp14:pctHeight>0</wp14:pctHeight>
+            </wp14:sizeRelV>
+          </wp:anchor>
+        </w:drawing>
+      </w:r>
+      <w:r>
+        <w:t>Whilst props allow you to pass data down the component</w:t>
+      </w:r>
+      <w:r>
+        <w:t xml:space="preserve"> </w:t>
+      </w:r>
+      <w:r>
+        <w:t xml:space="preserve">tree (and hence trigger an UI update), state </w:t>
+      </w:r>
+      <w:proofErr w:type="gramStart"/>
+      <w:r>
+        <w:t>is used</w:t>
+      </w:r>
+      <w:proofErr w:type="gramEnd"/>
+      <w:r>
+        <w:t xml:space="preserve"> to</w:t>
+      </w:r>
+      <w:r>
+        <w:t xml:space="preserve"> </w:t>
+      </w:r>
+      <w:r>
+        <w:t>change the component, well, state from within. Changes to</w:t>
+      </w:r>
+      <w:r>
+        <w:t xml:space="preserve"> </w:t>
+      </w:r>
+      <w:r>
+        <w:t>state also trigger an UI update.</w:t>
+      </w:r>
+    </w:p>
+    <w:p>
+      <w:pPr>
+        <w:jc w:val="both"/>
+      </w:pPr>
+    </w:p>
+    <w:p>
+      <w:pPr>
+        <w:jc w:val="both"/>
+      </w:pPr>
+    </w:p>
+    <w:p>
+      <w:pPr>
+        <w:jc w:val="both"/>
+      </w:pPr>
+    </w:p>
+    <w:p>
+      <w:pPr>
+        <w:jc w:val="both"/>
+      </w:pPr>
+    </w:p>
+    <w:p>
+      <w:pPr>
+        <w:jc w:val="both"/>
+      </w:pPr>
+    </w:p>
+    <w:p>
+      <w:pPr>
+        <w:jc w:val="both"/>
+      </w:pPr>
+    </w:p>
+    <w:p>
+      <w:pPr>
+        <w:jc w:val="both"/>
+      </w:pPr>
+    </w:p>
+    <w:p>
+      <w:pPr>
+        <w:jc w:val="both"/>
+      </w:pPr>
+    </w:p>
+    <w:p>
+      <w:pPr>
+        <w:jc w:val="both"/>
+      </w:pPr>
+    </w:p>
+    <w:p>
+      <w:pPr>
+        <w:jc w:val="both"/>
+      </w:pPr>
+    </w:p>
+    <w:p>
+      <w:pPr>
+        <w:jc w:val="both"/>
+      </w:pPr>
+    </w:p>
+    <w:p>
+      <w:pPr>
+        <w:jc w:val="both"/>
+      </w:pPr>
+    </w:p>
+    <w:p>
+      <w:pPr>
+        <w:pStyle w:val="ListParagraph"/>
+        <w:jc w:val="both"/>
+      </w:pPr>
+    </w:p>
+    <w:p>
+      <w:pPr>
+        <w:pStyle w:val="ListParagraph"/>
+        <w:jc w:val="both"/>
+      </w:pPr>
+    </w:p>
+    <w:p>
+      <w:pPr>
+        <w:pStyle w:val="ListParagraph"/>
+        <w:jc w:val="both"/>
+      </w:pPr>
+    </w:p>
+    <w:p>
+      <w:pPr>
+        <w:pStyle w:val="ListParagraph"/>
+        <w:jc w:val="both"/>
+      </w:pPr>
+    </w:p>
+    <w:p>
+      <w:pPr>
+        <w:pStyle w:val="ListParagraph"/>
+        <w:jc w:val="both"/>
+      </w:pPr>
+    </w:p>
+    <w:p>
+      <w:pPr>
+        <w:pStyle w:val="ListParagraph"/>
+        <w:jc w:val="both"/>
+      </w:pPr>
+    </w:p>
+    <w:p>
+      <w:pPr>
+        <w:pStyle w:val="ListParagraph"/>
+        <w:jc w:val="both"/>
+      </w:pPr>
+    </w:p>
+    <w:p>
+      <w:pPr>
+        <w:pStyle w:val="ListParagraph"/>
+        <w:jc w:val="both"/>
+      </w:pPr>
+    </w:p>
+    <w:p>
+      <w:pPr>
+        <w:pStyle w:val="ListParagraph"/>
+        <w:jc w:val="both"/>
+      </w:pPr>
+    </w:p>
+    <w:p>
+      <w:pPr>
+        <w:pStyle w:val="ListParagraph"/>
+        <w:jc w:val="both"/>
+      </w:pPr>
+    </w:p>
+    <w:p>
+      <w:pPr>
+        <w:pStyle w:val="ListParagraph"/>
+        <w:jc w:val="both"/>
+      </w:pPr>
       <w:bookmarkStart w:id="0" w:name="_GoBack"/>
       <w:bookmarkEnd w:id="0"/>
+    </w:p>
+    <w:p>
+      <w:pPr>
+        <w:pStyle w:val="ListParagraph"/>
+        <w:numPr>
+          <w:ilvl w:val="0"/>
+          <w:numId w:val="1"/>
+        </w:numPr>
+        <w:jc w:val="both"/>
+      </w:pPr>
+      <w:r>
+        <w:lastRenderedPageBreak/>
+        <w:t>Component Life cycle:</w:t>
+      </w:r>
+    </w:p>
+    <w:p>
+      <w:pPr>
+        <w:pStyle w:val="ListParagraph"/>
+        <w:jc w:val="both"/>
+      </w:pPr>
+      <w:r>
+        <w:rPr>
+          <w:noProof/>
+        </w:rPr>
+        <w:drawing>
+          <wp:anchor distT="0" distB="0" distL="114300" distR="114300" simplePos="0" relativeHeight="251659264" behindDoc="1" locked="0" layoutInCell="1" allowOverlap="1" wp14:anchorId="6B8D2C34" wp14:editId="00586EA7">
+            <wp:simplePos x="0" y="0"/>
+            <wp:positionH relativeFrom="margin">
+              <wp:align>right</wp:align>
+            </wp:positionH>
+            <wp:positionV relativeFrom="paragraph">
+              <wp:posOffset>0</wp:posOffset>
+            </wp:positionV>
+            <wp:extent cx="5943600" cy="2941320"/>
+            <wp:effectExtent l="0" t="0" r="0" b="0"/>
+            <wp:wrapThrough wrapText="bothSides">
+              <wp:wrapPolygon edited="0">
+                <wp:start x="0" y="0"/>
+                <wp:lineTo x="0" y="21404"/>
+                <wp:lineTo x="21531" y="21404"/>
+                <wp:lineTo x="21531" y="0"/>
+                <wp:lineTo x="0" y="0"/>
+              </wp:wrapPolygon>
+            </wp:wrapThrough>
+            <wp:docPr id="2" name="Picture 2"/>
+            <wp:cNvGraphicFramePr>
+              <a:graphicFrameLocks xmlns:a="http://schemas.openxmlformats.org/drawingml/2006/main" noChangeAspect="1"/>
+            </wp:cNvGraphicFramePr>
+            <a:graphic xmlns:a="http://schemas.openxmlformats.org/drawingml/2006/main">
+              <a:graphicData uri="http://schemas.openxmlformats.org/drawingml/2006/picture">
+                <pic:pic xmlns:pic="http://schemas.openxmlformats.org/drawingml/2006/picture">
+                  <pic:nvPicPr>
+                    <pic:cNvPr id="1" name=""/>
+                    <pic:cNvPicPr/>
+                  </pic:nvPicPr>
+                  <pic:blipFill>
+                    <a:blip r:embed="rId6">
+                      <a:extLst>
+                        <a:ext uri="{28A0092B-C50C-407E-A947-70E740481C1C}">
+                          <a14:useLocalDpi xmlns:a14="http://schemas.microsoft.com/office/drawing/2010/main" val="0"/>
+                        </a:ext>
+                      </a:extLst>
+                    </a:blip>
+                    <a:stretch>
+                      <a:fillRect/>
+                    </a:stretch>
+                  </pic:blipFill>
+                  <pic:spPr>
+                    <a:xfrm>
+                      <a:off x="0" y="0"/>
+                      <a:ext cx="5943600" cy="2941320"/>
+                    </a:xfrm>
+                    <a:prstGeom prst="rect">
+                      <a:avLst/>
+                    </a:prstGeom>
+                  </pic:spPr>
+                </pic:pic>
+              </a:graphicData>
+            </a:graphic>
+            <wp14:sizeRelH relativeFrom="page">
+              <wp14:pctWidth>0</wp14:pctWidth>
+            </wp14:sizeRelH>
+            <wp14:sizeRelV relativeFrom="page">
+              <wp14:pctHeight>0</wp14:pctHeight>
+            </wp14:sizeRelV>
+          </wp:anchor>
+        </w:drawing>
+      </w:r>
     </w:p>
     <w:sectPr>
       <w:pgSz w:w="12240" w:h="15840"/>
@@ -68,7 +476,7 @@
 </file>
 
 <file path=word/numbering.xml><?xml version="1.0" encoding="utf-8"?>
-<w:numbering xmlns:wpc="http://schemas.microsoft.com/office/word/2010/wordprocessingCanvas" xmlns:cx="http://schemas.microsoft.com/office/drawing/2014/chartex" xmlns:cx1="http://schemas.microsoft.com/office/drawing/2015/9/8/chartex" xmlns:cx2="http://schemas.microsoft.com/office/drawing/2015/10/21/chartex" xmlns:cx3="http://schemas.microsoft.com/office/drawing/2016/5/9/chartex" xmlns:cx4="http://schemas.microsoft.com/office/drawing/2016/5/10/chartex" xmlns:cx5="http://schemas.microsoft.com/office/drawing/2016/5/11/chartex" xmlns:cx6="http://schemas.microsoft.com/office/drawing/2016/5/12/chartex" xmlns:cx7="http://schemas.microsoft.com/office/drawing/2016/5/13/chartex" xmlns:cx8="http://schemas.microsoft.com/office/drawing/2016/5/14/chartex" xmlns:mc="http://schemas.openxmlformats.org/markup-compatibility/2006" xmlns:aink="http://schemas.microsoft.com/office/drawing/2016/ink" xmlns:am3d="http://schemas.microsoft.com/office/drawing/2017/model3d" xmlns:o="urn:schemas-microsoft-com:office:office" xmlns:r="http://schemas.openxmlformats.org/officeDocument/2006/relationships" xmlns:m="http://schemas.openxmlformats.org/officeDocument/2006/math" xmlns:v="urn:schemas-microsoft-com:vml" xmlns:wp14="http://schemas.microsoft.com/office/word/2010/wordprocessingDrawing" xmlns:wp="http://schemas.openxmlformats.org/drawingml/2006/wordprocessingDrawing" xmlns:w10="urn:schemas-microsoft-com:office:word" xmlns:w="http://schemas.openxmlformats.org/wordprocessingml/2006/main" xmlns:w14="http://schemas.microsoft.com/office/word/2010/wordml" xmlns:w15="http://schemas.microsoft.com/office/word/2012/wordml" xmlns:w16cid="http://schemas.microsoft.com/office/word/2016/wordml/cid" xmlns:w16se="http://schemas.microsoft.com/office/word/2015/wordml/symex" xmlns:wpg="http://schemas.microsoft.com/office/word/2010/wordprocessingGroup" xmlns:wpi="http://schemas.microsoft.com/office/word/2010/wordprocessingInk" xmlns:wne="http://schemas.microsoft.com/office/word/2006/wordml" xmlns:wps="http://schemas.microsoft.com/office/word/2010/wordprocessingShape" mc:Ignorable="w14 w15 w16se w16cid wp14">
+<w:numbering xmlns:wpc="http://schemas.microsoft.com/office/word/2010/wordprocessingCanvas" xmlns:cx="http://schemas.microsoft.com/office/drawing/2014/chartex" xmlns:cx1="http://schemas.microsoft.com/office/drawing/2015/9/8/chartex" xmlns:mc="http://schemas.openxmlformats.org/markup-compatibility/2006" xmlns:o="urn:schemas-microsoft-com:office:office" xmlns:r="http://schemas.openxmlformats.org/officeDocument/2006/relationships" xmlns:m="http://schemas.openxmlformats.org/officeDocument/2006/math" xmlns:v="urn:schemas-microsoft-com:vml" xmlns:wp14="http://schemas.microsoft.com/office/word/2010/wordprocessingDrawing" xmlns:wp="http://schemas.openxmlformats.org/drawingml/2006/wordprocessingDrawing" xmlns:w10="urn:schemas-microsoft-com:office:word" xmlns:w="http://schemas.openxmlformats.org/wordprocessingml/2006/main" xmlns:w14="http://schemas.microsoft.com/office/word/2010/wordml" xmlns:w15="http://schemas.microsoft.com/office/word/2012/wordml" xmlns:w16se="http://schemas.microsoft.com/office/word/2015/wordml/symex" xmlns:wpg="http://schemas.microsoft.com/office/word/2010/wordprocessingGroup" xmlns:wpi="http://schemas.microsoft.com/office/word/2010/wordprocessingInk" xmlns:wne="http://schemas.microsoft.com/office/word/2006/wordml" xmlns:wps="http://schemas.microsoft.com/office/word/2010/wordprocessingShape" mc:Ignorable="w14 w15 w16se wp14">
   <w:abstractNum w:abstractNumId="0" w15:restartNumberingAfterBreak="0">
     <w:nsid w:val="60DB7F90"/>
     <w:multiLevelType w:val="hybridMultilevel"/>
@@ -165,7 +573,7 @@
 </file>
 
 <file path=word/styles.xml><?xml version="1.0" encoding="utf-8"?>
-<w:styles xmlns:mc="http://schemas.openxmlformats.org/markup-compatibility/2006" xmlns:r="http://schemas.openxmlformats.org/officeDocument/2006/relationships" xmlns:w="http://schemas.openxmlformats.org/wordprocessingml/2006/main" xmlns:w14="http://schemas.microsoft.com/office/word/2010/wordml" xmlns:w15="http://schemas.microsoft.com/office/word/2012/wordml" xmlns:w16cid="http://schemas.microsoft.com/office/word/2016/wordml/cid" xmlns:w16se="http://schemas.microsoft.com/office/word/2015/wordml/symex" mc:Ignorable="w14 w15 w16se w16cid">
+<w:styles xmlns:mc="http://schemas.openxmlformats.org/markup-compatibility/2006" xmlns:r="http://schemas.openxmlformats.org/officeDocument/2006/relationships" xmlns:w="http://schemas.openxmlformats.org/wordprocessingml/2006/main" xmlns:w14="http://schemas.microsoft.com/office/word/2010/wordml" xmlns:w15="http://schemas.microsoft.com/office/word/2012/wordml" xmlns:w16se="http://schemas.microsoft.com/office/word/2015/wordml/symex" mc:Ignorable="w14 w15 w16se">
   <w:docDefaults>
     <w:rPrDefault>
       <w:rPr>
@@ -181,7 +589,7 @@
       </w:pPr>
     </w:pPrDefault>
   </w:docDefaults>
-  <w:latentStyles w:defLockedState="0" w:defUIPriority="99" w:defSemiHidden="0" w:defUnhideWhenUsed="0" w:defQFormat="0" w:count="375">
+  <w:latentStyles w:defLockedState="0" w:defUIPriority="99" w:defSemiHidden="0" w:defUnhideWhenUsed="0" w:defQFormat="0" w:count="371">
     <w:lsdException w:name="Normal" w:uiPriority="0" w:qFormat="1"/>
     <w:lsdException w:name="heading 1" w:uiPriority="9" w:qFormat="1"/>
     <w:lsdException w:name="heading 2" w:semiHidden="1" w:uiPriority="9" w:unhideWhenUsed="1" w:qFormat="1"/>
@@ -287,6 +695,7 @@
     <w:lsdException w:name="HTML Sample" w:semiHidden="1" w:unhideWhenUsed="1"/>
     <w:lsdException w:name="HTML Typewriter" w:semiHidden="1" w:unhideWhenUsed="1"/>
     <w:lsdException w:name="HTML Variable" w:semiHidden="1" w:unhideWhenUsed="1"/>
+    <w:lsdException w:name="Normal Table" w:semiHidden="1" w:unhideWhenUsed="1"/>
     <w:lsdException w:name="annotation subject" w:semiHidden="1" w:unhideWhenUsed="1"/>
     <w:lsdException w:name="No List" w:semiHidden="1" w:unhideWhenUsed="1"/>
     <w:lsdException w:name="Outline List 1" w:semiHidden="1" w:unhideWhenUsed="1"/>
@@ -330,8 +739,10 @@
     <w:lsdException w:name="Table Elegant" w:semiHidden="1" w:unhideWhenUsed="1"/>
     <w:lsdException w:name="Table Professional" w:semiHidden="1" w:unhideWhenUsed="1"/>
     <w:lsdException w:name="Table Subtle 1" w:semiHidden="1" w:unhideWhenUsed="1"/>
+    <w:lsdException w:name="Table Subtle 2" w:semiHidden="1" w:unhideWhenUsed="1"/>
     <w:lsdException w:name="Table Web 1" w:semiHidden="1" w:unhideWhenUsed="1"/>
     <w:lsdException w:name="Table Web 2" w:semiHidden="1" w:unhideWhenUsed="1"/>
+    <w:lsdException w:name="Table Web 3" w:semiHidden="1" w:unhideWhenUsed="1"/>
     <w:lsdException w:name="Balloon Text" w:semiHidden="1" w:unhideWhenUsed="1"/>
     <w:lsdException w:name="Table Grid" w:uiPriority="39"/>
     <w:lsdException w:name="Table Theme" w:semiHidden="1" w:unhideWhenUsed="1"/>
@@ -550,10 +961,6 @@
     <w:lsdException w:name="List Table 5 Dark Accent 6" w:uiPriority="50"/>
     <w:lsdException w:name="List Table 6 Colorful Accent 6" w:uiPriority="51"/>
     <w:lsdException w:name="List Table 7 Colorful Accent 6" w:uiPriority="52"/>
-    <w:lsdException w:name="Mention" w:semiHidden="1" w:unhideWhenUsed="1"/>
-    <w:lsdException w:name="Smart Hyperlink" w:semiHidden="1" w:unhideWhenUsed="1"/>
-    <w:lsdException w:name="Hashtag" w:semiHidden="1" w:unhideWhenUsed="1"/>
-    <w:lsdException w:name="Unresolved Mention" w:semiHidden="1" w:unhideWhenUsed="1"/>
   </w:latentStyles>
   <w:style w:type="paragraph" w:default="1" w:styleId="Normal">
     <w:name w:val="Normal"/>

--- a/ReactJs.docx
+++ b/ReactJs.docx
@@ -101,25 +101,7 @@
       </w:r>
       <w:proofErr w:type="gramEnd"/>
       <w:r>
-        <w:t xml:space="preserve"> to re</w:t>
-      </w:r>
-      <w:r>
-        <w:t>-</w:t>
-      </w:r>
-      <w:r>
-        <w:t>render</w:t>
-      </w:r>
-      <w:r>
-        <w:t xml:space="preserve"> </w:t>
-      </w:r>
-      <w:r>
-        <w:t>your components and potentially update the DOM in</w:t>
-      </w:r>
-      <w:r>
-        <w:t xml:space="preserve"> </w:t>
-      </w:r>
-      <w:r>
-        <w:t>the browser</w:t>
+        <w:t xml:space="preserve"> to re-render your components and potentially update the DOM in the browser</w:t>
       </w:r>
       <w:r>
         <w:t>.</w:t>
@@ -135,19 +117,7 @@
         <w:jc w:val="both"/>
       </w:pPr>
       <w:r>
-        <w:t>P</w:t>
-      </w:r>
-      <w:r>
-        <w:t>rops allow you to pass data from a parent (wrapping)</w:t>
-      </w:r>
-      <w:r>
-        <w:t xml:space="preserve"> </w:t>
-      </w:r>
-      <w:r>
-        <w:t>component to a child (embedded) component</w:t>
-      </w:r>
-      <w:r>
-        <w:t>.</w:t>
+        <w:t>Props allow you to pass data from a parent (wrapping) component to a child (embedded) component.</w:t>
       </w:r>
     </w:p>
     <w:p>
@@ -220,13 +190,7 @@
         </w:drawing>
       </w:r>
       <w:r>
-        <w:t>Whilst props allow you to pass data down the component</w:t>
-      </w:r>
-      <w:r>
-        <w:t xml:space="preserve"> </w:t>
-      </w:r>
-      <w:r>
-        <w:t xml:space="preserve">tree (and hence trigger an UI update), state </w:t>
+        <w:t xml:space="preserve">Whilst props allow you to pass data down the component tree (and hence trigger an UI update), state </w:t>
       </w:r>
       <w:proofErr w:type="gramStart"/>
       <w:r>
@@ -234,148 +198,134 @@
       </w:r>
       <w:proofErr w:type="gramEnd"/>
       <w:r>
-        <w:t xml:space="preserve"> to</w:t>
-      </w:r>
-      <w:r>
-        <w:t xml:space="preserve"> </w:t>
-      </w:r>
-      <w:r>
-        <w:t>change the component, well, state from within. Changes to</w:t>
-      </w:r>
-      <w:r>
-        <w:t xml:space="preserve"> </w:t>
-      </w:r>
-      <w:r>
-        <w:t>state also trigger an UI update.</w:t>
-      </w:r>
-    </w:p>
-    <w:p>
-      <w:pPr>
-        <w:jc w:val="both"/>
-      </w:pPr>
-    </w:p>
-    <w:p>
-      <w:pPr>
-        <w:jc w:val="both"/>
-      </w:pPr>
-    </w:p>
-    <w:p>
-      <w:pPr>
-        <w:jc w:val="both"/>
-      </w:pPr>
-    </w:p>
-    <w:p>
-      <w:pPr>
-        <w:jc w:val="both"/>
-      </w:pPr>
-    </w:p>
-    <w:p>
-      <w:pPr>
-        <w:jc w:val="both"/>
-      </w:pPr>
-    </w:p>
-    <w:p>
-      <w:pPr>
-        <w:jc w:val="both"/>
-      </w:pPr>
-    </w:p>
-    <w:p>
-      <w:pPr>
-        <w:jc w:val="both"/>
-      </w:pPr>
-    </w:p>
-    <w:p>
-      <w:pPr>
-        <w:jc w:val="both"/>
-      </w:pPr>
-    </w:p>
-    <w:p>
-      <w:pPr>
-        <w:jc w:val="both"/>
-      </w:pPr>
-    </w:p>
-    <w:p>
-      <w:pPr>
-        <w:jc w:val="both"/>
-      </w:pPr>
-    </w:p>
-    <w:p>
-      <w:pPr>
-        <w:jc w:val="both"/>
-      </w:pPr>
-    </w:p>
-    <w:p>
-      <w:pPr>
-        <w:jc w:val="both"/>
-      </w:pPr>
-    </w:p>
-    <w:p>
-      <w:pPr>
-        <w:pStyle w:val="ListParagraph"/>
-        <w:jc w:val="both"/>
-      </w:pPr>
-    </w:p>
-    <w:p>
-      <w:pPr>
-        <w:pStyle w:val="ListParagraph"/>
-        <w:jc w:val="both"/>
-      </w:pPr>
-    </w:p>
-    <w:p>
-      <w:pPr>
-        <w:pStyle w:val="ListParagraph"/>
-        <w:jc w:val="both"/>
-      </w:pPr>
-    </w:p>
-    <w:p>
-      <w:pPr>
-        <w:pStyle w:val="ListParagraph"/>
-        <w:jc w:val="both"/>
-      </w:pPr>
-    </w:p>
-    <w:p>
-      <w:pPr>
-        <w:pStyle w:val="ListParagraph"/>
-        <w:jc w:val="both"/>
-      </w:pPr>
-    </w:p>
-    <w:p>
-      <w:pPr>
-        <w:pStyle w:val="ListParagraph"/>
-        <w:jc w:val="both"/>
-      </w:pPr>
-    </w:p>
-    <w:p>
-      <w:pPr>
-        <w:pStyle w:val="ListParagraph"/>
-        <w:jc w:val="both"/>
-      </w:pPr>
-    </w:p>
-    <w:p>
-      <w:pPr>
-        <w:pStyle w:val="ListParagraph"/>
-        <w:jc w:val="both"/>
-      </w:pPr>
-    </w:p>
-    <w:p>
-      <w:pPr>
-        <w:pStyle w:val="ListParagraph"/>
-        <w:jc w:val="both"/>
-      </w:pPr>
-    </w:p>
-    <w:p>
-      <w:pPr>
-        <w:pStyle w:val="ListParagraph"/>
-        <w:jc w:val="both"/>
-      </w:pPr>
-    </w:p>
-    <w:p>
-      <w:pPr>
-        <w:pStyle w:val="ListParagraph"/>
-        <w:jc w:val="both"/>
-      </w:pPr>
-      <w:bookmarkStart w:id="0" w:name="_GoBack"/>
-      <w:bookmarkEnd w:id="0"/>
+        <w:t xml:space="preserve"> to change the component, well, state from within. Changes to state also trigger an UI update.</w:t>
+      </w:r>
+    </w:p>
+    <w:p>
+      <w:pPr>
+        <w:jc w:val="both"/>
+      </w:pPr>
+    </w:p>
+    <w:p>
+      <w:pPr>
+        <w:jc w:val="both"/>
+      </w:pPr>
+    </w:p>
+    <w:p>
+      <w:pPr>
+        <w:jc w:val="both"/>
+      </w:pPr>
+    </w:p>
+    <w:p>
+      <w:pPr>
+        <w:jc w:val="both"/>
+      </w:pPr>
+    </w:p>
+    <w:p>
+      <w:pPr>
+        <w:jc w:val="both"/>
+      </w:pPr>
+    </w:p>
+    <w:p>
+      <w:pPr>
+        <w:jc w:val="both"/>
+      </w:pPr>
+    </w:p>
+    <w:p>
+      <w:pPr>
+        <w:jc w:val="both"/>
+      </w:pPr>
+    </w:p>
+    <w:p>
+      <w:pPr>
+        <w:jc w:val="both"/>
+      </w:pPr>
+    </w:p>
+    <w:p>
+      <w:pPr>
+        <w:jc w:val="both"/>
+      </w:pPr>
+    </w:p>
+    <w:p>
+      <w:pPr>
+        <w:jc w:val="both"/>
+      </w:pPr>
+    </w:p>
+    <w:p>
+      <w:pPr>
+        <w:jc w:val="both"/>
+      </w:pPr>
+    </w:p>
+    <w:p>
+      <w:pPr>
+        <w:jc w:val="both"/>
+      </w:pPr>
+    </w:p>
+    <w:p>
+      <w:pPr>
+        <w:pStyle w:val="ListParagraph"/>
+        <w:jc w:val="both"/>
+      </w:pPr>
+    </w:p>
+    <w:p>
+      <w:pPr>
+        <w:pStyle w:val="ListParagraph"/>
+        <w:jc w:val="both"/>
+      </w:pPr>
+    </w:p>
+    <w:p>
+      <w:pPr>
+        <w:pStyle w:val="ListParagraph"/>
+        <w:jc w:val="both"/>
+      </w:pPr>
+    </w:p>
+    <w:p>
+      <w:pPr>
+        <w:pStyle w:val="ListParagraph"/>
+        <w:jc w:val="both"/>
+      </w:pPr>
+    </w:p>
+    <w:p>
+      <w:pPr>
+        <w:pStyle w:val="ListParagraph"/>
+        <w:jc w:val="both"/>
+      </w:pPr>
+    </w:p>
+    <w:p>
+      <w:pPr>
+        <w:pStyle w:val="ListParagraph"/>
+        <w:jc w:val="both"/>
+      </w:pPr>
+    </w:p>
+    <w:p>
+      <w:pPr>
+        <w:pStyle w:val="ListParagraph"/>
+        <w:jc w:val="both"/>
+      </w:pPr>
+    </w:p>
+    <w:p>
+      <w:pPr>
+        <w:pStyle w:val="ListParagraph"/>
+        <w:jc w:val="both"/>
+      </w:pPr>
+    </w:p>
+    <w:p>
+      <w:pPr>
+        <w:pStyle w:val="ListParagraph"/>
+        <w:jc w:val="both"/>
+      </w:pPr>
+    </w:p>
+    <w:p>
+      <w:pPr>
+        <w:pStyle w:val="ListParagraph"/>
+        <w:jc w:val="both"/>
+      </w:pPr>
+    </w:p>
+    <w:p>
+      <w:pPr>
+        <w:pStyle w:val="ListParagraph"/>
+        <w:jc w:val="both"/>
+      </w:pPr>
     </w:p>
     <w:p>
       <w:pPr>
@@ -394,8 +344,80 @@
     <w:p>
       <w:pPr>
         <w:pStyle w:val="ListParagraph"/>
-        <w:jc w:val="both"/>
-      </w:pPr>
+        <w:numPr>
+          <w:ilvl w:val="0"/>
+          <w:numId w:val="1"/>
+        </w:numPr>
+        <w:jc w:val="both"/>
+      </w:pPr>
+      <w:r>
+        <w:rPr>
+          <w:noProof/>
+        </w:rPr>
+        <w:drawing>
+          <wp:anchor distT="0" distB="0" distL="114300" distR="114300" simplePos="0" relativeHeight="251660288" behindDoc="0" locked="0" layoutInCell="1" allowOverlap="1" wp14:anchorId="1C4F095E" wp14:editId="4DF2ED99">
+            <wp:simplePos x="0" y="0"/>
+            <wp:positionH relativeFrom="margin">
+              <wp:align>right</wp:align>
+            </wp:positionH>
+            <wp:positionV relativeFrom="paragraph">
+              <wp:posOffset>3366770</wp:posOffset>
+            </wp:positionV>
+            <wp:extent cx="5943600" cy="3131820"/>
+            <wp:effectExtent l="0" t="0" r="0" b="0"/>
+            <wp:wrapThrough wrapText="bothSides">
+              <wp:wrapPolygon edited="0">
+                <wp:start x="0" y="0"/>
+                <wp:lineTo x="0" y="21416"/>
+                <wp:lineTo x="21531" y="21416"/>
+                <wp:lineTo x="21531" y="0"/>
+                <wp:lineTo x="0" y="0"/>
+              </wp:wrapPolygon>
+            </wp:wrapThrough>
+            <wp:docPr id="3" name="Picture 3"/>
+            <wp:cNvGraphicFramePr>
+              <a:graphicFrameLocks xmlns:a="http://schemas.openxmlformats.org/drawingml/2006/main" noChangeAspect="1"/>
+            </wp:cNvGraphicFramePr>
+            <a:graphic xmlns:a="http://schemas.openxmlformats.org/drawingml/2006/main">
+              <a:graphicData uri="http://schemas.openxmlformats.org/drawingml/2006/picture">
+                <pic:pic xmlns:pic="http://schemas.openxmlformats.org/drawingml/2006/picture">
+                  <pic:nvPicPr>
+                    <pic:cNvPr id="1" name=""/>
+                    <pic:cNvPicPr/>
+                  </pic:nvPicPr>
+                  <pic:blipFill>
+                    <a:blip r:embed="rId6">
+                      <a:extLst>
+                        <a:ext uri="{28A0092B-C50C-407E-A947-70E740481C1C}">
+                          <a14:useLocalDpi xmlns:a14="http://schemas.microsoft.com/office/drawing/2010/main" val="0"/>
+                        </a:ext>
+                      </a:extLst>
+                    </a:blip>
+                    <a:stretch>
+                      <a:fillRect/>
+                    </a:stretch>
+                  </pic:blipFill>
+                  <pic:spPr>
+                    <a:xfrm>
+                      <a:off x="0" y="0"/>
+                      <a:ext cx="5943600" cy="3131820"/>
+                    </a:xfrm>
+                    <a:prstGeom prst="rect">
+                      <a:avLst/>
+                    </a:prstGeom>
+                  </pic:spPr>
+                </pic:pic>
+              </a:graphicData>
+            </a:graphic>
+            <wp14:sizeRelH relativeFrom="page">
+              <wp14:pctWidth>0</wp14:pctWidth>
+            </wp14:sizeRelH>
+            <wp14:sizeRelV relativeFrom="page">
+              <wp14:pctHeight>0</wp14:pctHeight>
+            </wp14:sizeRelV>
+          </wp:anchor>
+        </w:drawing>
+      </w:r>
       <w:r>
         <w:rPr>
           <w:noProof/>
@@ -432,7 +454,7 @@
                     <pic:cNvPicPr/>
                   </pic:nvPicPr>
                   <pic:blipFill>
-                    <a:blip r:embed="rId6">
+                    <a:blip r:embed="rId7">
                       <a:extLst>
                         <a:ext uri="{28A0092B-C50C-407E-A947-70E740481C1C}">
                           <a14:useLocalDpi xmlns:a14="http://schemas.microsoft.com/office/drawing/2010/main" val="0"/>
@@ -464,6 +486,17 @@
           </wp:anchor>
         </w:drawing>
       </w:r>
+      <w:r>
+        <w:t>Component Life cycle:</w:t>
+      </w:r>
+    </w:p>
+    <w:p>
+      <w:pPr>
+        <w:pStyle w:val="ListParagraph"/>
+        <w:jc w:val="both"/>
+      </w:pPr>
+      <w:bookmarkStart w:id="0" w:name="_GoBack"/>
+      <w:bookmarkEnd w:id="0"/>
     </w:p>
     <w:sectPr>
       <w:pgSz w:w="12240" w:h="15840"/>

--- a/ReactJs.docx
+++ b/ReactJs.docx
@@ -36,23 +36,7 @@
         <w:jc w:val="both"/>
       </w:pPr>
       <w:r>
-        <w:t xml:space="preserve">The hooks based functional components are available only with React </w:t>
-      </w:r>
-      <w:proofErr w:type="spellStart"/>
-      <w:r>
-        <w:t>ver</w:t>
-      </w:r>
-      <w:proofErr w:type="spellEnd"/>
-      <w:r>
-        <w:t xml:space="preserve"> &gt; 16.8 prior to this only class based components are present and are the standard way of creating </w:t>
-      </w:r>
-      <w:proofErr w:type="spellStart"/>
-      <w:r>
-        <w:t>stateful</w:t>
-      </w:r>
-      <w:proofErr w:type="spellEnd"/>
-      <w:r>
-        <w:t xml:space="preserve"> components.</w:t>
+        <w:t>The hooks based functional components are available only with React ver &gt; 16.8 prior to this only class based components are present and are the standard way of creating stateful components.</w:t>
       </w:r>
     </w:p>
     <w:p>
@@ -93,15 +77,7 @@
         <w:t>nly changes in props and/</w:t>
       </w:r>
       <w:r>
-        <w:t xml:space="preserve">or state trigger </w:t>
-      </w:r>
-      <w:proofErr w:type="gramStart"/>
-      <w:r>
-        <w:t>React</w:t>
-      </w:r>
-      <w:proofErr w:type="gramEnd"/>
-      <w:r>
-        <w:t xml:space="preserve"> to re-render your components and potentially update the DOM in the browser</w:t>
+        <w:t>or state trigger React to re-render your components and potentially update the DOM in the browser</w:t>
       </w:r>
       <w:r>
         <w:t>.</w:t>
@@ -190,15 +166,7 @@
         </w:drawing>
       </w:r>
       <w:r>
-        <w:t xml:space="preserve">Whilst props allow you to pass data down the component tree (and hence trigger an UI update), state </w:t>
-      </w:r>
-      <w:proofErr w:type="gramStart"/>
-      <w:r>
-        <w:t>is used</w:t>
-      </w:r>
-      <w:proofErr w:type="gramEnd"/>
-      <w:r>
-        <w:t xml:space="preserve"> to change the component, well, state from within. Changes to state also trigger an UI update.</w:t>
+        <w:t>Whilst props allow you to pass data down the component tree (and hence trigger an UI update), state is used to change the component, well, state from within. Changes to state also trigger an UI update.</w:t>
       </w:r>
     </w:p>
     <w:p>
@@ -495,6 +463,88 @@
         <w:pStyle w:val="ListParagraph"/>
         <w:jc w:val="both"/>
       </w:pPr>
+    </w:p>
+    <w:p>
+      <w:pPr>
+        <w:pStyle w:val="ListParagraph"/>
+        <w:numPr>
+          <w:ilvl w:val="0"/>
+          <w:numId w:val="1"/>
+        </w:numPr>
+        <w:jc w:val="both"/>
+      </w:pPr>
+      <w:r>
+        <w:rPr>
+          <w:noProof/>
+        </w:rPr>
+        <w:lastRenderedPageBreak/>
+        <w:drawing>
+          <wp:anchor distT="0" distB="0" distL="114300" distR="114300" simplePos="0" relativeHeight="251661312" behindDoc="0" locked="0" layoutInCell="1" allowOverlap="1" wp14:anchorId="2734DE95" wp14:editId="2221C531">
+            <wp:simplePos x="0" y="0"/>
+            <wp:positionH relativeFrom="margin">
+              <wp:align>right</wp:align>
+            </wp:positionH>
+            <wp:positionV relativeFrom="paragraph">
+              <wp:posOffset>411480</wp:posOffset>
+            </wp:positionV>
+            <wp:extent cx="5943600" cy="2887980"/>
+            <wp:effectExtent l="0" t="0" r="0" b="7620"/>
+            <wp:wrapThrough wrapText="bothSides">
+              <wp:wrapPolygon edited="0">
+                <wp:start x="0" y="0"/>
+                <wp:lineTo x="0" y="21515"/>
+                <wp:lineTo x="21531" y="21515"/>
+                <wp:lineTo x="21531" y="0"/>
+                <wp:lineTo x="0" y="0"/>
+              </wp:wrapPolygon>
+            </wp:wrapThrough>
+            <wp:docPr id="4" name="Picture 4"/>
+            <wp:cNvGraphicFramePr>
+              <a:graphicFrameLocks xmlns:a="http://schemas.openxmlformats.org/drawingml/2006/main" noChangeAspect="1"/>
+            </wp:cNvGraphicFramePr>
+            <a:graphic xmlns:a="http://schemas.openxmlformats.org/drawingml/2006/main">
+              <a:graphicData uri="http://schemas.openxmlformats.org/drawingml/2006/picture">
+                <pic:pic xmlns:pic="http://schemas.openxmlformats.org/drawingml/2006/picture">
+                  <pic:nvPicPr>
+                    <pic:cNvPr id="1" name=""/>
+                    <pic:cNvPicPr/>
+                  </pic:nvPicPr>
+                  <pic:blipFill>
+                    <a:blip r:embed="rId8">
+                      <a:extLst>
+                        <a:ext uri="{28A0092B-C50C-407E-A947-70E740481C1C}">
+                          <a14:useLocalDpi xmlns:a14="http://schemas.microsoft.com/office/drawing/2010/main" val="0"/>
+                        </a:ext>
+                      </a:extLst>
+                    </a:blip>
+                    <a:stretch>
+                      <a:fillRect/>
+                    </a:stretch>
+                  </pic:blipFill>
+                  <pic:spPr>
+                    <a:xfrm>
+                      <a:off x="0" y="0"/>
+                      <a:ext cx="5943600" cy="2887980"/>
+                    </a:xfrm>
+                    <a:prstGeom prst="rect">
+                      <a:avLst/>
+                    </a:prstGeom>
+                  </pic:spPr>
+                </pic:pic>
+              </a:graphicData>
+            </a:graphic>
+            <wp14:sizeRelH relativeFrom="page">
+              <wp14:pctWidth>0</wp14:pctWidth>
+            </wp14:sizeRelH>
+            <wp14:sizeRelV relativeFrom="page">
+              <wp14:pctHeight>0</wp14:pctHeight>
+            </wp14:sizeRelV>
+          </wp:anchor>
+        </w:drawing>
+      </w:r>
+      <w:r>
+        <w:t>How React updates the real DOM</w:t>
+      </w:r>
       <w:bookmarkStart w:id="0" w:name="_GoBack"/>
       <w:bookmarkEnd w:id="0"/>
     </w:p>
